--- a/Useful Info/Logbook.docx
+++ b/Useful Info/Logbook.docx
@@ -459,27 +459,11 @@
           <w:szCs w:val="21"/>
           <w:shd w:val="clear" w:color="auto" w:fill="F9F9F9"/>
         </w:rPr>
-        <w:t>ARSessionOrigin.Raycast() has been moved to ARRaycastManager.Raycast(), just use the ARRaycastManager as a new component on your AR Origin GameObject</w:t>
-      </w:r>
-      <w:r>
-        <w:rPr>
-          <w:rFonts w:ascii="Arial" w:hAnsi="Arial" w:cs="Arial"/>
-          <w:color w:val="030303"/>
-          <w:sz w:val="21"/>
-          <w:szCs w:val="21"/>
-          <w:shd w:val="clear" w:color="auto" w:fill="F9F9F9"/>
-        </w:rPr>
-        <w:t>. You need to add this yourself in Unity!</w:t>
+        <w:t>ARSessionOrigin.Raycast() has been moved to ARRaycastManager.Raycast(), just use the ARRaycastManager as a new component on your AR Origin GameObject. You need to add this yourself in Unity!</w:t>
       </w:r>
     </w:p>
     <w:p>
       <w:pPr>
-        <w:rPr>
-          <w:i/>
-          <w:iCs/>
-        </w:rPr>
-      </w:pPr>
-      <w:r>
         <w:rPr>
           <w:rFonts w:ascii="Arial" w:hAnsi="Arial" w:cs="Arial"/>
           <w:i/>
@@ -489,7 +473,69 @@
           <w:szCs w:val="21"/>
           <w:shd w:val="clear" w:color="auto" w:fill="F9F9F9"/>
         </w:rPr>
+      </w:pPr>
+      <w:r>
+        <w:rPr>
+          <w:rFonts w:ascii="Arial" w:hAnsi="Arial" w:cs="Arial"/>
+          <w:i/>
+          <w:iCs/>
+          <w:color w:val="030303"/>
+          <w:sz w:val="21"/>
+          <w:szCs w:val="21"/>
+          <w:shd w:val="clear" w:color="auto" w:fill="F9F9F9"/>
+        </w:rPr>
         <w:t>arOrigin.GetComponent&lt;ARRaycastManager&gt;().Raycast(screenCenter, hits, UnityEngine.XR.ARSubsystems.TrackableType.Planes);</w:t>
+      </w:r>
+    </w:p>
+    <w:p>
+      <w:pPr>
+        <w:rPr>
+          <w:rFonts w:ascii="Arial" w:hAnsi="Arial" w:cs="Arial"/>
+          <w:i/>
+          <w:iCs/>
+          <w:color w:val="030303"/>
+          <w:sz w:val="21"/>
+          <w:szCs w:val="21"/>
+          <w:shd w:val="clear" w:color="auto" w:fill="F9F9F9"/>
+        </w:rPr>
+      </w:pPr>
+    </w:p>
+    <w:p>
+      <w:r>
+        <w:rPr>
+          <w:rFonts w:ascii="Arial" w:hAnsi="Arial" w:cs="Arial"/>
+          <w:color w:val="030303"/>
+          <w:sz w:val="21"/>
+          <w:szCs w:val="21"/>
+          <w:shd w:val="clear" w:color="auto" w:fill="F9F9F9"/>
+        </w:rPr>
+        <w:t xml:space="preserve">For debugging follow this guide: </w:t>
+      </w:r>
+      <w:hyperlink r:id="rId6" w:history="1">
+        <w:r>
+          <w:rPr>
+            <w:rStyle w:val="Hyperlink"/>
+          </w:rPr>
+          <w:t>https://bertt.wordpress.com/2018/06/12/how-to-debug-your-unity3d-android-application-in-visual-studio/</w:t>
+        </w:r>
+      </w:hyperlink>
+      <w:r>
+        <w:t xml:space="preserve"> </w:t>
+      </w:r>
+    </w:p>
+    <w:p>
+      <w:r>
+        <w:t>If disappears in unity:</w:t>
+      </w:r>
+    </w:p>
+    <w:p>
+      <w:r>
+        <w:t>‘Adb connect &lt;IP&gt;’ in CMD</w:t>
+      </w:r>
+    </w:p>
+    <w:p>
+      <w:r>
+        <w:t>‘Build and Run’ in Unity</w:t>
       </w:r>
     </w:p>
     <w:sectPr>

--- a/Useful Info/Logbook.docx
+++ b/Useful Info/Logbook.docx
@@ -3,14 +3,27 @@
 <w:document xmlns:wpc="http://schemas.microsoft.com/office/word/2010/wordprocessingCanvas" xmlns:cx="http://schemas.microsoft.com/office/drawing/2014/chartex" xmlns:cx1="http://schemas.microsoft.com/office/drawing/2015/9/8/chartex" xmlns:cx2="http://schemas.microsoft.com/office/drawing/2015/10/21/chartex" xmlns:cx3="http://schemas.microsoft.com/office/drawing/2016/5/9/chartex" xmlns:cx4="http://schemas.microsoft.com/office/drawing/2016/5/10/chartex" xmlns:cx5="http://schemas.microsoft.com/office/drawing/2016/5/11/chartex" xmlns:cx6="http://schemas.microsoft.com/office/drawing/2016/5/12/chartex" xmlns:cx7="http://schemas.microsoft.com/office/drawing/2016/5/13/chartex" xmlns:cx8="http://schemas.microsoft.com/office/drawing/2016/5/14/chartex" xmlns:mc="http://schemas.openxmlformats.org/markup-compatibility/2006" xmlns:aink="http://schemas.microsoft.com/office/drawing/2016/ink" xmlns:am3d="http://schemas.microsoft.com/office/drawing/2017/model3d" xmlns:o="urn:schemas-microsoft-com:office:office" xmlns:r="http://schemas.openxmlformats.org/officeDocument/2006/relationships" xmlns:m="http://schemas.openxmlformats.org/officeDocument/2006/math" xmlns:v="urn:schemas-microsoft-com:vml" xmlns:wp14="http://schemas.microsoft.com/office/word/2010/wordprocessingDrawing" xmlns:wp="http://schemas.openxmlformats.org/drawingml/2006/wordprocessingDrawing" xmlns:w10="urn:schemas-microsoft-com:office:word" xmlns:w="http://schemas.openxmlformats.org/wordprocessingml/2006/main" xmlns:w14="http://schemas.microsoft.com/office/word/2010/wordml" xmlns:w15="http://schemas.microsoft.com/office/word/2012/wordml" xmlns:w16cid="http://schemas.microsoft.com/office/word/2016/wordml/cid" xmlns:w16se="http://schemas.microsoft.com/office/word/2015/wordml/symex" xmlns:wpg="http://schemas.microsoft.com/office/word/2010/wordprocessingGroup" xmlns:wpi="http://schemas.microsoft.com/office/word/2010/wordprocessingInk" xmlns:wne="http://schemas.microsoft.com/office/word/2006/wordml" xmlns:wps="http://schemas.microsoft.com/office/word/2010/wordprocessingShape" mc:Ignorable="w14 w15 w16se w16cid wp14">
   <w:body>
     <w:p>
-      <w:hyperlink r:id="rId4" w:history="1">
-        <w:r>
-          <w:rPr>
-            <w:rStyle w:val="Hyperlink"/>
-          </w:rPr>
-          <w:t>https://stackoverflow.com/questions/52189426/how-to-get-intellisense-in-visual-studio-code-for-unity-functions-names</w:t>
-        </w:r>
-      </w:hyperlink>
+      <w:r>
+        <w:fldChar w:fldCharType="begin"/>
+      </w:r>
+      <w:r>
+        <w:instrText xml:space="preserve"> HYPERLINK "https://stackoverflow.com/questions/52189426/how-to-get-intellisense-in-visual-studio-code-for-unity-functions-names" </w:instrText>
+      </w:r>
+      <w:r>
+        <w:fldChar w:fldCharType="separate"/>
+      </w:r>
+      <w:r>
+        <w:rPr>
+          <w:rStyle w:val="Hyperlink"/>
+        </w:rPr>
+        <w:t>https://stackoverflow.com/questions/52189426/how-to-get-intellisense-in-visual-studio-code-for-unity-functions-names</w:t>
+      </w:r>
+      <w:r>
+        <w:rPr>
+          <w:rStyle w:val="Hyperlink"/>
+        </w:rPr>
+        <w:fldChar w:fldCharType="end"/>
+      </w:r>
     </w:p>
     <w:p>
       <w:pPr>
@@ -46,18 +59,9 @@
           <w:bdr w:val="none" w:sz="0" w:space="0" w:color="auto" w:frame="1"/>
           <w:lang w:eastAsia="en-GB"/>
         </w:rPr>
-        <w:t>Assembly-CSharp.csproj</w:t>
-      </w:r>
-      <w:r>
-        <w:rPr>
-          <w:rFonts w:ascii="Arial" w:eastAsia="Times New Roman" w:hAnsi="Arial" w:cs="Arial"/>
-          <w:color w:val="242729"/>
-          <w:sz w:val="23"/>
-          <w:szCs w:val="23"/>
-          <w:lang w:eastAsia="en-GB"/>
-        </w:rPr>
-        <w:t> or </w:t>
-      </w:r>
+        <w:t>Assembly-</w:t>
+      </w:r>
+      <w:proofErr w:type="spellStart"/>
       <w:r>
         <w:rPr>
           <w:rFonts w:ascii="inherit" w:eastAsia="Times New Roman" w:hAnsi="inherit" w:cs="Arial"/>
@@ -69,6 +73,30 @@
           <w:bdr w:val="none" w:sz="0" w:space="0" w:color="auto" w:frame="1"/>
           <w:lang w:eastAsia="en-GB"/>
         </w:rPr>
+        <w:t>CSharp.csproj</w:t>
+      </w:r>
+      <w:proofErr w:type="spellEnd"/>
+      <w:r>
+        <w:rPr>
+          <w:rFonts w:ascii="Arial" w:eastAsia="Times New Roman" w:hAnsi="Arial" w:cs="Arial"/>
+          <w:color w:val="242729"/>
+          <w:sz w:val="23"/>
+          <w:szCs w:val="23"/>
+          <w:lang w:eastAsia="en-GB"/>
+        </w:rPr>
+        <w:t> or </w:t>
+      </w:r>
+      <w:r>
+        <w:rPr>
+          <w:rFonts w:ascii="inherit" w:eastAsia="Times New Roman" w:hAnsi="inherit" w:cs="Arial"/>
+          <w:b/>
+          <w:bCs/>
+          <w:color w:val="242729"/>
+          <w:sz w:val="23"/>
+          <w:szCs w:val="23"/>
+          <w:bdr w:val="none" w:sz="0" w:space="0" w:color="auto" w:frame="1"/>
+          <w:lang w:eastAsia="en-GB"/>
+        </w:rPr>
         <w:t>project-name.sln</w:t>
       </w:r>
       <w:r>
@@ -92,8 +120,23 @@
           <w:bdr w:val="none" w:sz="0" w:space="0" w:color="auto" w:frame="1"/>
           <w:lang w:eastAsia="en-GB"/>
         </w:rPr>
-        <w:t>.csproj</w:t>
-      </w:r>
+        <w:t>.</w:t>
+      </w:r>
+      <w:proofErr w:type="spellStart"/>
+      <w:r>
+        <w:rPr>
+          <w:rFonts w:ascii="inherit" w:eastAsia="Times New Roman" w:hAnsi="inherit" w:cs="Arial"/>
+          <w:i/>
+          <w:iCs/>
+          <w:color w:val="242729"/>
+          <w:sz w:val="23"/>
+          <w:szCs w:val="23"/>
+          <w:bdr w:val="none" w:sz="0" w:space="0" w:color="auto" w:frame="1"/>
+          <w:lang w:eastAsia="en-GB"/>
+        </w:rPr>
+        <w:t>csproj</w:t>
+      </w:r>
+      <w:proofErr w:type="spellEnd"/>
       <w:r>
         <w:rPr>
           <w:rFonts w:ascii="Arial" w:eastAsia="Times New Roman" w:hAnsi="Arial" w:cs="Arial"/>
@@ -102,7 +145,29 @@
           <w:szCs w:val="23"/>
           <w:lang w:eastAsia="en-GB"/>
         </w:rPr>
-        <w:t> file. If you take a look at it, you will see various references to .dll files.</w:t>
+        <w:t> file. If you take a look at it, you will see various references to .</w:t>
+      </w:r>
+      <w:proofErr w:type="spellStart"/>
+      <w:r>
+        <w:rPr>
+          <w:rFonts w:ascii="Arial" w:eastAsia="Times New Roman" w:hAnsi="Arial" w:cs="Arial"/>
+          <w:color w:val="242729"/>
+          <w:sz w:val="23"/>
+          <w:szCs w:val="23"/>
+          <w:lang w:eastAsia="en-GB"/>
+        </w:rPr>
+        <w:t>dll</w:t>
+      </w:r>
+      <w:proofErr w:type="spellEnd"/>
+      <w:r>
+        <w:rPr>
+          <w:rFonts w:ascii="Arial" w:eastAsia="Times New Roman" w:hAnsi="Arial" w:cs="Arial"/>
+          <w:color w:val="242729"/>
+          <w:sz w:val="23"/>
+          <w:szCs w:val="23"/>
+          <w:lang w:eastAsia="en-GB"/>
+        </w:rPr>
+        <w:t xml:space="preserve"> files.</w:t>
       </w:r>
     </w:p>
     <w:p>
@@ -149,7 +214,29 @@
           <w:szCs w:val="23"/>
           <w:lang w:eastAsia="en-GB"/>
         </w:rPr>
-        <w:t>) to create these for you by enabling Edit &gt; Preferences &gt; Generate all .csproj files.</w:t>
+        <w:t>) to create these for you by enabling Edit &gt; Preferences &gt; Generate all .</w:t>
+      </w:r>
+      <w:proofErr w:type="spellStart"/>
+      <w:r>
+        <w:rPr>
+          <w:rFonts w:ascii="Arial" w:eastAsia="Times New Roman" w:hAnsi="Arial" w:cs="Arial"/>
+          <w:color w:val="242729"/>
+          <w:sz w:val="23"/>
+          <w:szCs w:val="23"/>
+          <w:lang w:eastAsia="en-GB"/>
+        </w:rPr>
+        <w:t>csproj</w:t>
+      </w:r>
+      <w:proofErr w:type="spellEnd"/>
+      <w:r>
+        <w:rPr>
+          <w:rFonts w:ascii="Arial" w:eastAsia="Times New Roman" w:hAnsi="Arial" w:cs="Arial"/>
+          <w:color w:val="242729"/>
+          <w:sz w:val="23"/>
+          <w:szCs w:val="23"/>
+          <w:lang w:eastAsia="en-GB"/>
+        </w:rPr>
+        <w:t xml:space="preserve"> files.</w:t>
       </w:r>
     </w:p>
     <w:p>
@@ -279,7 +366,31 @@
           <w:bdr w:val="none" w:sz="0" w:space="0" w:color="auto" w:frame="1"/>
           <w:lang w:eastAsia="en-GB"/>
         </w:rPr>
-        <w:t xml:space="preserve"> .csproj file generation.</w:t>
+        <w:t xml:space="preserve"> .</w:t>
+      </w:r>
+      <w:proofErr w:type="spellStart"/>
+      <w:r>
+        <w:rPr>
+          <w:rFonts w:ascii="inherit" w:eastAsia="Times New Roman" w:hAnsi="inherit" w:cs="Courier New"/>
+          <w:color w:val="242729"/>
+          <w:sz w:val="20"/>
+          <w:szCs w:val="20"/>
+          <w:bdr w:val="none" w:sz="0" w:space="0" w:color="auto" w:frame="1"/>
+          <w:lang w:eastAsia="en-GB"/>
+        </w:rPr>
+        <w:t>csproj</w:t>
+      </w:r>
+      <w:proofErr w:type="spellEnd"/>
+      <w:r>
+        <w:rPr>
+          <w:rFonts w:ascii="inherit" w:eastAsia="Times New Roman" w:hAnsi="inherit" w:cs="Courier New"/>
+          <w:color w:val="242729"/>
+          <w:sz w:val="20"/>
+          <w:szCs w:val="20"/>
+          <w:bdr w:val="none" w:sz="0" w:space="0" w:color="auto" w:frame="1"/>
+          <w:lang w:eastAsia="en-GB"/>
+        </w:rPr>
+        <w:t xml:space="preserve"> file generation.</w:t>
       </w:r>
     </w:p>
     <w:p>
@@ -393,7 +504,7 @@
       </w:r>
     </w:p>
     <w:p>
-      <w:hyperlink r:id="rId5" w:history="1">
+      <w:hyperlink r:id="rId4" w:history="1">
         <w:r>
           <w:rPr>
             <w:rStyle w:val="Hyperlink"/>
@@ -425,7 +536,137 @@
           <w:bdr w:val="none" w:sz="0" w:space="0" w:color="auto" w:frame="1"/>
           <w:shd w:val="clear" w:color="auto" w:fill="F9F9F9"/>
         </w:rPr>
-        <w:t>For everyone having problems on android with the placement indicator not showing i got it working! This is what i did: 1. To your AR Session Origin gameobject add the component "ARPlaneManager". (You do not need to provide a plane prefab unless you want to visualize the detected planes) 2. In the Tracked Pose Driver component of you AR Camera change the Update Type to "Update" (The marker will still show if you omit this step but it will be super jittery) 3. Enjoy a smooth marker! :D</w:t>
+        <w:t xml:space="preserve">For everyone having problems on android with the placement indicator not showing </w:t>
+      </w:r>
+      <w:proofErr w:type="spellStart"/>
+      <w:r>
+        <w:rPr>
+          <w:rStyle w:val="style-scope"/>
+          <w:rFonts w:ascii="Arial" w:hAnsi="Arial" w:cs="Arial"/>
+          <w:color w:val="030303"/>
+          <w:sz w:val="21"/>
+          <w:szCs w:val="21"/>
+          <w:bdr w:val="none" w:sz="0" w:space="0" w:color="auto" w:frame="1"/>
+          <w:shd w:val="clear" w:color="auto" w:fill="F9F9F9"/>
+        </w:rPr>
+        <w:t>i</w:t>
+      </w:r>
+      <w:proofErr w:type="spellEnd"/>
+      <w:r>
+        <w:rPr>
+          <w:rStyle w:val="style-scope"/>
+          <w:rFonts w:ascii="Arial" w:hAnsi="Arial" w:cs="Arial"/>
+          <w:color w:val="030303"/>
+          <w:sz w:val="21"/>
+          <w:szCs w:val="21"/>
+          <w:bdr w:val="none" w:sz="0" w:space="0" w:color="auto" w:frame="1"/>
+          <w:shd w:val="clear" w:color="auto" w:fill="F9F9F9"/>
+        </w:rPr>
+        <w:t xml:space="preserve"> got it working! This is what </w:t>
+      </w:r>
+      <w:proofErr w:type="spellStart"/>
+      <w:r>
+        <w:rPr>
+          <w:rStyle w:val="style-scope"/>
+          <w:rFonts w:ascii="Arial" w:hAnsi="Arial" w:cs="Arial"/>
+          <w:color w:val="030303"/>
+          <w:sz w:val="21"/>
+          <w:szCs w:val="21"/>
+          <w:bdr w:val="none" w:sz="0" w:space="0" w:color="auto" w:frame="1"/>
+          <w:shd w:val="clear" w:color="auto" w:fill="F9F9F9"/>
+        </w:rPr>
+        <w:t>i</w:t>
+      </w:r>
+      <w:proofErr w:type="spellEnd"/>
+      <w:r>
+        <w:rPr>
+          <w:rStyle w:val="style-scope"/>
+          <w:rFonts w:ascii="Arial" w:hAnsi="Arial" w:cs="Arial"/>
+          <w:color w:val="030303"/>
+          <w:sz w:val="21"/>
+          <w:szCs w:val="21"/>
+          <w:bdr w:val="none" w:sz="0" w:space="0" w:color="auto" w:frame="1"/>
+          <w:shd w:val="clear" w:color="auto" w:fill="F9F9F9"/>
+        </w:rPr>
+        <w:t xml:space="preserve"> did: 1. To your AR Session Origin </w:t>
+      </w:r>
+      <w:proofErr w:type="spellStart"/>
+      <w:r>
+        <w:rPr>
+          <w:rStyle w:val="style-scope"/>
+          <w:rFonts w:ascii="Arial" w:hAnsi="Arial" w:cs="Arial"/>
+          <w:color w:val="030303"/>
+          <w:sz w:val="21"/>
+          <w:szCs w:val="21"/>
+          <w:bdr w:val="none" w:sz="0" w:space="0" w:color="auto" w:frame="1"/>
+          <w:shd w:val="clear" w:color="auto" w:fill="F9F9F9"/>
+        </w:rPr>
+        <w:t>gameobject</w:t>
+      </w:r>
+      <w:proofErr w:type="spellEnd"/>
+      <w:r>
+        <w:rPr>
+          <w:rStyle w:val="style-scope"/>
+          <w:rFonts w:ascii="Arial" w:hAnsi="Arial" w:cs="Arial"/>
+          <w:color w:val="030303"/>
+          <w:sz w:val="21"/>
+          <w:szCs w:val="21"/>
+          <w:bdr w:val="none" w:sz="0" w:space="0" w:color="auto" w:frame="1"/>
+          <w:shd w:val="clear" w:color="auto" w:fill="F9F9F9"/>
+        </w:rPr>
+        <w:t xml:space="preserve"> add the component "</w:t>
+      </w:r>
+      <w:proofErr w:type="spellStart"/>
+      <w:r>
+        <w:rPr>
+          <w:rStyle w:val="style-scope"/>
+          <w:rFonts w:ascii="Arial" w:hAnsi="Arial" w:cs="Arial"/>
+          <w:color w:val="030303"/>
+          <w:sz w:val="21"/>
+          <w:szCs w:val="21"/>
+          <w:bdr w:val="none" w:sz="0" w:space="0" w:color="auto" w:frame="1"/>
+          <w:shd w:val="clear" w:color="auto" w:fill="F9F9F9"/>
+        </w:rPr>
+        <w:t>ARPlaneManager</w:t>
+      </w:r>
+      <w:proofErr w:type="spellEnd"/>
+      <w:r>
+        <w:rPr>
+          <w:rStyle w:val="style-scope"/>
+          <w:rFonts w:ascii="Arial" w:hAnsi="Arial" w:cs="Arial"/>
+          <w:color w:val="030303"/>
+          <w:sz w:val="21"/>
+          <w:szCs w:val="21"/>
+          <w:bdr w:val="none" w:sz="0" w:space="0" w:color="auto" w:frame="1"/>
+          <w:shd w:val="clear" w:color="auto" w:fill="F9F9F9"/>
+        </w:rPr>
+        <w:t xml:space="preserve">". (You do not need to provide a plane prefab unless you want to visualize the detected planes) 2. In the Tracked Pose Driver component of you AR Camera change the Update Type to "Update" (The marker will still show if you omit this </w:t>
+      </w:r>
+      <w:proofErr w:type="gramStart"/>
+      <w:r>
+        <w:rPr>
+          <w:rStyle w:val="style-scope"/>
+          <w:rFonts w:ascii="Arial" w:hAnsi="Arial" w:cs="Arial"/>
+          <w:color w:val="030303"/>
+          <w:sz w:val="21"/>
+          <w:szCs w:val="21"/>
+          <w:bdr w:val="none" w:sz="0" w:space="0" w:color="auto" w:frame="1"/>
+          <w:shd w:val="clear" w:color="auto" w:fill="F9F9F9"/>
+        </w:rPr>
+        <w:t>step</w:t>
+      </w:r>
+      <w:proofErr w:type="gramEnd"/>
+      <w:r>
+        <w:rPr>
+          <w:rStyle w:val="style-scope"/>
+          <w:rFonts w:ascii="Arial" w:hAnsi="Arial" w:cs="Arial"/>
+          <w:color w:val="030303"/>
+          <w:sz w:val="21"/>
+          <w:szCs w:val="21"/>
+          <w:bdr w:val="none" w:sz="0" w:space="0" w:color="auto" w:frame="1"/>
+          <w:shd w:val="clear" w:color="auto" w:fill="F9F9F9"/>
+        </w:rPr>
+        <w:t xml:space="preserve"> but it will be super jittery) 3. Enjoy a smooth marker! :D</w:t>
       </w:r>
     </w:p>
     <w:p>
@@ -451,15 +692,93 @@
           <w:shd w:val="clear" w:color="auto" w:fill="F9F9F9"/>
         </w:rPr>
       </w:pPr>
-      <w:r>
-        <w:rPr>
-          <w:rFonts w:ascii="Arial" w:hAnsi="Arial" w:cs="Arial"/>
-          <w:color w:val="030303"/>
-          <w:sz w:val="21"/>
-          <w:szCs w:val="21"/>
-          <w:shd w:val="clear" w:color="auto" w:fill="F9F9F9"/>
-        </w:rPr>
-        <w:t>ARSessionOrigin.Raycast() has been moved to ARRaycastManager.Raycast(), just use the ARRaycastManager as a new component on your AR Origin GameObject. You need to add this yourself in Unity!</w:t>
+      <w:proofErr w:type="spellStart"/>
+      <w:r>
+        <w:rPr>
+          <w:rFonts w:ascii="Arial" w:hAnsi="Arial" w:cs="Arial"/>
+          <w:color w:val="030303"/>
+          <w:sz w:val="21"/>
+          <w:szCs w:val="21"/>
+          <w:shd w:val="clear" w:color="auto" w:fill="F9F9F9"/>
+        </w:rPr>
+        <w:t>ARSessionOrigin.Raycast</w:t>
+      </w:r>
+      <w:proofErr w:type="spellEnd"/>
+      <w:r>
+        <w:rPr>
+          <w:rFonts w:ascii="Arial" w:hAnsi="Arial" w:cs="Arial"/>
+          <w:color w:val="030303"/>
+          <w:sz w:val="21"/>
+          <w:szCs w:val="21"/>
+          <w:shd w:val="clear" w:color="auto" w:fill="F9F9F9"/>
+        </w:rPr>
+        <w:t xml:space="preserve">() has been moved to </w:t>
+      </w:r>
+      <w:proofErr w:type="spellStart"/>
+      <w:r>
+        <w:rPr>
+          <w:rFonts w:ascii="Arial" w:hAnsi="Arial" w:cs="Arial"/>
+          <w:color w:val="030303"/>
+          <w:sz w:val="21"/>
+          <w:szCs w:val="21"/>
+          <w:shd w:val="clear" w:color="auto" w:fill="F9F9F9"/>
+        </w:rPr>
+        <w:t>ARRaycastManager.Raycast</w:t>
+      </w:r>
+      <w:proofErr w:type="spellEnd"/>
+      <w:r>
+        <w:rPr>
+          <w:rFonts w:ascii="Arial" w:hAnsi="Arial" w:cs="Arial"/>
+          <w:color w:val="030303"/>
+          <w:sz w:val="21"/>
+          <w:szCs w:val="21"/>
+          <w:shd w:val="clear" w:color="auto" w:fill="F9F9F9"/>
+        </w:rPr>
+        <w:t xml:space="preserve">(), just use the </w:t>
+      </w:r>
+      <w:proofErr w:type="spellStart"/>
+      <w:r>
+        <w:rPr>
+          <w:rFonts w:ascii="Arial" w:hAnsi="Arial" w:cs="Arial"/>
+          <w:color w:val="030303"/>
+          <w:sz w:val="21"/>
+          <w:szCs w:val="21"/>
+          <w:shd w:val="clear" w:color="auto" w:fill="F9F9F9"/>
+        </w:rPr>
+        <w:t>ARRaycastManager</w:t>
+      </w:r>
+      <w:proofErr w:type="spellEnd"/>
+      <w:r>
+        <w:rPr>
+          <w:rFonts w:ascii="Arial" w:hAnsi="Arial" w:cs="Arial"/>
+          <w:color w:val="030303"/>
+          <w:sz w:val="21"/>
+          <w:szCs w:val="21"/>
+          <w:shd w:val="clear" w:color="auto" w:fill="F9F9F9"/>
+        </w:rPr>
+        <w:t xml:space="preserve"> as a new component on your AR Origin </w:t>
+      </w:r>
+      <w:proofErr w:type="spellStart"/>
+      <w:r>
+        <w:rPr>
+          <w:rFonts w:ascii="Arial" w:hAnsi="Arial" w:cs="Arial"/>
+          <w:color w:val="030303"/>
+          <w:sz w:val="21"/>
+          <w:szCs w:val="21"/>
+          <w:shd w:val="clear" w:color="auto" w:fill="F9F9F9"/>
+        </w:rPr>
+        <w:t>GameObject</w:t>
+      </w:r>
+      <w:proofErr w:type="spellEnd"/>
+      <w:r>
+        <w:rPr>
+          <w:rFonts w:ascii="Arial" w:hAnsi="Arial" w:cs="Arial"/>
+          <w:color w:val="030303"/>
+          <w:sz w:val="21"/>
+          <w:szCs w:val="21"/>
+          <w:shd w:val="clear" w:color="auto" w:fill="F9F9F9"/>
+        </w:rPr>
+        <w:t>. You need to add this yourself in Unity!</w:t>
       </w:r>
     </w:p>
     <w:p>
@@ -474,6 +793,7 @@
           <w:shd w:val="clear" w:color="auto" w:fill="F9F9F9"/>
         </w:rPr>
       </w:pPr>
+      <w:proofErr w:type="spellStart"/>
       <w:r>
         <w:rPr>
           <w:rFonts w:ascii="Arial" w:hAnsi="Arial" w:cs="Arial"/>
@@ -484,8 +804,127 @@
           <w:szCs w:val="21"/>
           <w:shd w:val="clear" w:color="auto" w:fill="F9F9F9"/>
         </w:rPr>
-        <w:t>arOrigin.GetComponent&lt;ARRaycastManager&gt;().Raycast(screenCenter, hits, UnityEngine.XR.ARSubsystems.TrackableType.Planes);</w:t>
-      </w:r>
+        <w:t>arOrigin.GetComponent</w:t>
+      </w:r>
+      <w:proofErr w:type="spellEnd"/>
+      <w:r>
+        <w:rPr>
+          <w:rFonts w:ascii="Arial" w:hAnsi="Arial" w:cs="Arial"/>
+          <w:i/>
+          <w:iCs/>
+          <w:color w:val="030303"/>
+          <w:sz w:val="21"/>
+          <w:szCs w:val="21"/>
+          <w:shd w:val="clear" w:color="auto" w:fill="F9F9F9"/>
+        </w:rPr>
+        <w:t>&lt;</w:t>
+      </w:r>
+      <w:proofErr w:type="spellStart"/>
+      <w:r>
+        <w:rPr>
+          <w:rFonts w:ascii="Arial" w:hAnsi="Arial" w:cs="Arial"/>
+          <w:i/>
+          <w:iCs/>
+          <w:color w:val="030303"/>
+          <w:sz w:val="21"/>
+          <w:szCs w:val="21"/>
+          <w:shd w:val="clear" w:color="auto" w:fill="F9F9F9"/>
+        </w:rPr>
+        <w:t>ARRaycastManager</w:t>
+      </w:r>
+      <w:proofErr w:type="spellEnd"/>
+      <w:r>
+        <w:rPr>
+          <w:rFonts w:ascii="Arial" w:hAnsi="Arial" w:cs="Arial"/>
+          <w:i/>
+          <w:iCs/>
+          <w:color w:val="030303"/>
+          <w:sz w:val="21"/>
+          <w:szCs w:val="21"/>
+          <w:shd w:val="clear" w:color="auto" w:fill="F9F9F9"/>
+        </w:rPr>
+        <w:t>&gt;().</w:t>
+      </w:r>
+      <w:proofErr w:type="spellStart"/>
+      <w:r>
+        <w:rPr>
+          <w:rFonts w:ascii="Arial" w:hAnsi="Arial" w:cs="Arial"/>
+          <w:i/>
+          <w:iCs/>
+          <w:color w:val="030303"/>
+          <w:sz w:val="21"/>
+          <w:szCs w:val="21"/>
+          <w:shd w:val="clear" w:color="auto" w:fill="F9F9F9"/>
+        </w:rPr>
+        <w:t>Raycast</w:t>
+      </w:r>
+      <w:proofErr w:type="spellEnd"/>
+      <w:r>
+        <w:rPr>
+          <w:rFonts w:ascii="Arial" w:hAnsi="Arial" w:cs="Arial"/>
+          <w:i/>
+          <w:iCs/>
+          <w:color w:val="030303"/>
+          <w:sz w:val="21"/>
+          <w:szCs w:val="21"/>
+          <w:shd w:val="clear" w:color="auto" w:fill="F9F9F9"/>
+        </w:rPr>
+        <w:t>(</w:t>
+      </w:r>
+      <w:proofErr w:type="spellStart"/>
+      <w:r>
+        <w:rPr>
+          <w:rFonts w:ascii="Arial" w:hAnsi="Arial" w:cs="Arial"/>
+          <w:i/>
+          <w:iCs/>
+          <w:color w:val="030303"/>
+          <w:sz w:val="21"/>
+          <w:szCs w:val="21"/>
+          <w:shd w:val="clear" w:color="auto" w:fill="F9F9F9"/>
+        </w:rPr>
+        <w:t>screenCenter</w:t>
+      </w:r>
+      <w:proofErr w:type="spellEnd"/>
+      <w:r>
+        <w:rPr>
+          <w:rFonts w:ascii="Arial" w:hAnsi="Arial" w:cs="Arial"/>
+          <w:i/>
+          <w:iCs/>
+          <w:color w:val="030303"/>
+          <w:sz w:val="21"/>
+          <w:szCs w:val="21"/>
+          <w:shd w:val="clear" w:color="auto" w:fill="F9F9F9"/>
+        </w:rPr>
+        <w:t xml:space="preserve">, hits, </w:t>
+      </w:r>
+      <w:proofErr w:type="spellStart"/>
+      <w:r>
+        <w:rPr>
+          <w:rFonts w:ascii="Arial" w:hAnsi="Arial" w:cs="Arial"/>
+          <w:i/>
+          <w:iCs/>
+          <w:color w:val="030303"/>
+          <w:sz w:val="21"/>
+          <w:szCs w:val="21"/>
+          <w:shd w:val="clear" w:color="auto" w:fill="F9F9F9"/>
+        </w:rPr>
+        <w:t>UnityEngine.XR.ARSubsystems.TrackableType.Planes</w:t>
+      </w:r>
+      <w:proofErr w:type="spellEnd"/>
+      <w:proofErr w:type="gramStart"/>
+      <w:r>
+        <w:rPr>
+          <w:rFonts w:ascii="Arial" w:hAnsi="Arial" w:cs="Arial"/>
+          <w:i/>
+          <w:iCs/>
+          <w:color w:val="030303"/>
+          <w:sz w:val="21"/>
+          <w:szCs w:val="21"/>
+          <w:shd w:val="clear" w:color="auto" w:fill="F9F9F9"/>
+        </w:rPr>
+        <w:t>);</w:t>
+      </w:r>
+      <w:proofErr w:type="gramEnd"/>
     </w:p>
     <w:p>
       <w:pPr>
@@ -511,7 +950,7 @@
         </w:rPr>
         <w:t xml:space="preserve">For debugging follow this guide: </w:t>
       </w:r>
-      <w:hyperlink r:id="rId6" w:history="1">
+      <w:hyperlink r:id="rId5" w:history="1">
         <w:r>
           <w:rPr>
             <w:rStyle w:val="Hyperlink"/>
@@ -530,13 +969,37 @@
     </w:p>
     <w:p>
       <w:r>
-        <w:t>‘Adb connect &lt;IP&gt;’ in CMD</w:t>
+        <w:t>‘</w:t>
+      </w:r>
+      <w:proofErr w:type="spellStart"/>
+      <w:r>
+        <w:t>Adb</w:t>
+      </w:r>
+      <w:proofErr w:type="spellEnd"/>
+      <w:r>
+        <w:t xml:space="preserve"> connect &lt;IP&gt;’ in CMD</w:t>
       </w:r>
     </w:p>
     <w:p>
       <w:r>
         <w:t>‘Build and Run’ in Unity</w:t>
       </w:r>
+    </w:p>
+    <w:p/>
+    <w:p>
+      <w:r>
+        <w:t>UV mapping in Blender:</w:t>
+      </w:r>
+    </w:p>
+    <w:p>
+      <w:hyperlink r:id="rId6" w:history="1">
+        <w:r>
+          <w:rPr>
+            <w:rStyle w:val="Hyperlink"/>
+          </w:rPr>
+          <w:t>https://www.youtube.com/watch?v=fZSD7pVIUkY</w:t>
+        </w:r>
+      </w:hyperlink>
     </w:p>
     <w:sectPr>
       <w:pgSz w:w="11906" w:h="16838"/>
@@ -1105,6 +1568,18 @@
     <w:basedOn w:val="DefaultParagraphFont"/>
     <w:rsid w:val="007C030C"/>
   </w:style>
+  <w:style w:type="character" w:styleId="FollowedHyperlink">
+    <w:name w:val="FollowedHyperlink"/>
+    <w:basedOn w:val="DefaultParagraphFont"/>
+    <w:uiPriority w:val="99"/>
+    <w:semiHidden/>
+    <w:unhideWhenUsed/>
+    <w:rsid w:val="00C03534"/>
+    <w:rPr>
+      <w:color w:val="954F72" w:themeColor="followedHyperlink"/>
+      <w:u w:val="single"/>
+    </w:rPr>
+  </w:style>
 </w:styles>
 </file>
 
